--- a/P01-JAM/Management/Plan/Software Process Selection and Project Plan.docx
+++ b/P01-JAM/Management/Plan/Software Process Selection and Project Plan.docx
@@ -975,7 +975,28 @@
               <w:vertAlign w:val="baseline"/>
               <w:rtl w:val="0"/>
             </w:rPr>
-            <w:t xml:space="preserve">Gantt Chart</w:t>
+            <w:t xml:space="preserve">Gantt Chart </w:t>
+          </w:r>
+          <w:r>
+            <w:rPr>
+              <w:highlight w:val="yellow"/>
+              <w:rtl w:val="0"/>
+            </w:rPr>
+            <w:t xml:space="preserve">(UPDATED)</w:t>
+          </w:r>
+          <w:r>
+            <w:rPr>
+              <w:i w:val="0"/>
+              <w:smallCaps w:val="0"/>
+              <w:strike w:val="0"/>
+              <w:color w:val="000000"/>
+              <w:sz w:val="24"/>
+              <w:szCs w:val="24"/>
+              <w:u w:val="none"/>
+              <w:shd w:fill="auto" w:val="clear"/>
+              <w:vertAlign w:val="baseline"/>
+              <w:rtl w:val="0"/>
+            </w:rPr>
             <w:tab/>
             <w:t xml:space="preserve">5</w:t>
           </w:r>
@@ -2445,12 +2466,12 @@
             <wp:inline distB="114300" distT="114300" distL="114300" distR="114300">
               <wp:extent cx="6585495" cy="2053724"/>
               <wp:effectExtent b="0" l="0" r="0" t="0"/>
-              <wp:docPr id="3" name="image2.png"/>
+              <wp:docPr id="4" name="image4.png"/>
               <a:graphic>
                 <a:graphicData uri="http://schemas.openxmlformats.org/drawingml/2006/picture">
                   <pic:pic>
                     <pic:nvPicPr>
-                      <pic:cNvPr id="0" name="image2.png"/>
+                      <pic:cNvPr id="0" name="image4.png"/>
                       <pic:cNvPicPr preferRelativeResize="0"/>
                     </pic:nvPicPr>
                     <pic:blipFill>
@@ -2512,68 +2533,53 @@
           <w:szCs w:val="32"/>
           <w:rtl w:val="0"/>
         </w:rPr>
-        <w:t xml:space="preserve">Sprint 1</w:t>
-      </w:r>
-      <w:r>
-        <w:rPr>
-          <w:rtl w:val="0"/>
-        </w:rPr>
-      </w:r>
-    </w:p>
-    <w:p>
-      <w:pPr>
-        <w:rPr/>
-      </w:pPr>
-      <w:hyperlink r:id="rId9">
-        <w:r>
-          <w:rPr>
-            <w:color w:val="1155cc"/>
-            <w:u w:val="single"/>
-          </w:rPr>
-          <w:drawing>
-            <wp:inline distB="114300" distT="114300" distL="114300" distR="114300">
-              <wp:extent cx="6576810" cy="1897157"/>
-              <wp:effectExtent b="0" l="0" r="0" t="0"/>
-              <wp:docPr id="4" name="image4.png"/>
-              <a:graphic>
-                <a:graphicData uri="http://schemas.openxmlformats.org/drawingml/2006/picture">
-                  <pic:pic>
-                    <pic:nvPicPr>
-                      <pic:cNvPr id="0" name="image4.png"/>
-                      <pic:cNvPicPr preferRelativeResize="0"/>
-                    </pic:nvPicPr>
-                    <pic:blipFill>
-                      <a:blip r:embed="rId10"/>
-                      <a:srcRect b="0" l="0" r="0" t="0"/>
-                      <a:stretch>
-                        <a:fillRect/>
-                      </a:stretch>
-                    </pic:blipFill>
-                    <pic:spPr>
-                      <a:xfrm>
-                        <a:off x="0" y="0"/>
-                        <a:ext cx="6576810" cy="1897157"/>
-                      </a:xfrm>
-                      <a:prstGeom prst="rect"/>
-                      <a:ln/>
-                    </pic:spPr>
-                  </pic:pic>
-                </a:graphicData>
-              </a:graphic>
-            </wp:inline>
-          </w:drawing>
-        </w:r>
-      </w:hyperlink>
-      <w:r>
-        <w:rPr>
-          <w:rtl w:val="0"/>
-        </w:rPr>
-      </w:r>
-    </w:p>
-    <w:p>
-      <w:pPr>
-        <w:rPr/>
-      </w:pPr>
+        <w:t xml:space="preserve">Sprint 1 (UPDATED)</w:t>
+      </w:r>
+      <w:r>
+        <w:rPr>
+          <w:rtl w:val="0"/>
+        </w:rPr>
+      </w:r>
+    </w:p>
+    <w:p>
+      <w:pPr>
+        <w:rPr/>
+      </w:pPr>
+      <w:r>
+        <w:rPr/>
+        <w:drawing>
+          <wp:inline distB="114300" distT="114300" distL="114300" distR="114300">
+            <wp:extent cx="5943600" cy="1676400"/>
+            <wp:effectExtent b="0" l="0" r="0" t="0"/>
+            <wp:docPr id="1" name="image2.jpg"/>
+            <a:graphic>
+              <a:graphicData uri="http://schemas.openxmlformats.org/drawingml/2006/picture">
+                <pic:pic>
+                  <pic:nvPicPr>
+                    <pic:cNvPr id="0" name="image2.jpg"/>
+                    <pic:cNvPicPr preferRelativeResize="0"/>
+                  </pic:nvPicPr>
+                  <pic:blipFill>
+                    <a:blip r:embed="rId9"/>
+                    <a:srcRect b="0" l="0" r="0" t="0"/>
+                    <a:stretch>
+                      <a:fillRect/>
+                    </a:stretch>
+                  </pic:blipFill>
+                  <pic:spPr>
+                    <a:xfrm>
+                      <a:off x="0" y="0"/>
+                      <a:ext cx="5943600" cy="1676400"/>
+                    </a:xfrm>
+                    <a:prstGeom prst="rect"/>
+                    <a:ln/>
+                  </pic:spPr>
+                </pic:pic>
+              </a:graphicData>
+            </a:graphic>
+          </wp:inline>
+        </w:drawing>
+      </w:r>
       <w:r>
         <w:rPr>
           <w:rtl w:val="0"/>
@@ -2616,7 +2622,7 @@
           <w:szCs w:val="32"/>
         </w:rPr>
       </w:pPr>
-      <w:hyperlink r:id="rId11">
+      <w:hyperlink r:id="rId10">
         <w:r>
           <w:rPr>
             <w:b w:val="1"/>
@@ -2629,16 +2635,16 @@
             <wp:inline distB="114300" distT="114300" distL="114300" distR="114300">
               <wp:extent cx="6573282" cy="1643320"/>
               <wp:effectExtent b="0" l="0" r="0" t="0"/>
-              <wp:docPr id="5" name="image3.png"/>
+              <wp:docPr id="5" name="image1.png"/>
               <a:graphic>
                 <a:graphicData uri="http://schemas.openxmlformats.org/drawingml/2006/picture">
                   <pic:pic>
                     <pic:nvPicPr>
-                      <pic:cNvPr id="0" name="image3.png"/>
+                      <pic:cNvPr id="0" name="image1.png"/>
                       <pic:cNvPicPr preferRelativeResize="0"/>
                     </pic:nvPicPr>
                     <pic:blipFill>
-                      <a:blip r:embed="rId12"/>
+                      <a:blip r:embed="rId11"/>
                       <a:srcRect b="0" l="0" r="0" t="0"/>
                       <a:stretch>
                         <a:fillRect/>
@@ -4380,7 +4386,73 @@
           <wp:inline distB="114300" distT="114300" distL="114300" distR="114300">
             <wp:extent cx="5943600" cy="3721100"/>
             <wp:effectExtent b="0" l="0" r="0" t="0"/>
-            <wp:docPr id="7" name="image7.png"/>
+            <wp:docPr id="7" name="image6.png"/>
+            <a:graphic>
+              <a:graphicData uri="http://schemas.openxmlformats.org/drawingml/2006/picture">
+                <pic:pic>
+                  <pic:nvPicPr>
+                    <pic:cNvPr id="0" name="image6.png"/>
+                    <pic:cNvPicPr preferRelativeResize="0"/>
+                  </pic:nvPicPr>
+                  <pic:blipFill>
+                    <a:blip r:embed="rId12"/>
+                    <a:srcRect b="0" l="0" r="0" t="0"/>
+                    <a:stretch>
+                      <a:fillRect/>
+                    </a:stretch>
+                  </pic:blipFill>
+                  <pic:spPr>
+                    <a:xfrm>
+                      <a:off x="0" y="0"/>
+                      <a:ext cx="5943600" cy="3721100"/>
+                    </a:xfrm>
+                    <a:prstGeom prst="rect"/>
+                    <a:ln/>
+                  </pic:spPr>
+                </pic:pic>
+              </a:graphicData>
+            </a:graphic>
+          </wp:inline>
+        </w:drawing>
+      </w:r>
+      <w:r>
+        <w:rPr>
+          <w:rtl w:val="0"/>
+        </w:rPr>
+      </w:r>
+    </w:p>
+    <w:p>
+      <w:pPr>
+        <w:ind w:left="0" w:firstLine="0"/>
+        <w:rPr>
+          <w:b w:val="1"/>
+          <w:u w:val="single"/>
+        </w:rPr>
+      </w:pPr>
+      <w:r>
+        <w:rPr>
+          <w:rtl w:val="0"/>
+        </w:rPr>
+      </w:r>
+    </w:p>
+    <w:p>
+      <w:pPr>
+        <w:ind w:left="0" w:firstLine="0"/>
+        <w:rPr>
+          <w:b w:val="1"/>
+          <w:u w:val="single"/>
+        </w:rPr>
+      </w:pPr>
+      <w:r>
+        <w:rPr>
+          <w:b w:val="1"/>
+          <w:u w:val="single"/>
+        </w:rPr>
+        <w:drawing>
+          <wp:inline distB="114300" distT="114300" distL="114300" distR="114300">
+            <wp:extent cx="5943600" cy="3721100"/>
+            <wp:effectExtent b="0" l="0" r="0" t="0"/>
+            <wp:docPr id="6" name="image7.png"/>
             <a:graphic>
               <a:graphicData uri="http://schemas.openxmlformats.org/drawingml/2006/picture">
                 <pic:pic>
@@ -4439,6 +4511,20 @@
       </w:pPr>
       <w:r>
         <w:rPr>
+          <w:rtl w:val="0"/>
+        </w:rPr>
+      </w:r>
+    </w:p>
+    <w:p>
+      <w:pPr>
+        <w:ind w:left="0" w:firstLine="0"/>
+        <w:rPr>
+          <w:b w:val="1"/>
+          <w:u w:val="single"/>
+        </w:rPr>
+      </w:pPr>
+      <w:r>
+        <w:rPr>
           <w:b w:val="1"/>
           <w:u w:val="single"/>
         </w:rPr>
@@ -4446,7 +4532,7 @@
           <wp:inline distB="114300" distT="114300" distL="114300" distR="114300">
             <wp:extent cx="5943600" cy="3721100"/>
             <wp:effectExtent b="0" l="0" r="0" t="0"/>
-            <wp:docPr id="6" name="image5.png"/>
+            <wp:docPr id="2" name="image5.png"/>
             <a:graphic>
               <a:graphicData uri="http://schemas.openxmlformats.org/drawingml/2006/picture">
                 <pic:pic>
@@ -4505,20 +4591,6 @@
       </w:pPr>
       <w:r>
         <w:rPr>
-          <w:rtl w:val="0"/>
-        </w:rPr>
-      </w:r>
-    </w:p>
-    <w:p>
-      <w:pPr>
-        <w:ind w:left="0" w:firstLine="0"/>
-        <w:rPr>
-          <w:b w:val="1"/>
-          <w:u w:val="single"/>
-        </w:rPr>
-      </w:pPr>
-      <w:r>
-        <w:rPr>
           <w:b w:val="1"/>
           <w:u w:val="single"/>
         </w:rPr>
@@ -4526,82 +4598,16 @@
           <wp:inline distB="114300" distT="114300" distL="114300" distR="114300">
             <wp:extent cx="5943600" cy="3721100"/>
             <wp:effectExtent b="0" l="0" r="0" t="0"/>
-            <wp:docPr id="1" name="image6.png"/>
+            <wp:docPr id="3" name="image3.png"/>
             <a:graphic>
               <a:graphicData uri="http://schemas.openxmlformats.org/drawingml/2006/picture">
                 <pic:pic>
                   <pic:nvPicPr>
-                    <pic:cNvPr id="0" name="image6.png"/>
+                    <pic:cNvPr id="0" name="image3.png"/>
                     <pic:cNvPicPr preferRelativeResize="0"/>
                   </pic:nvPicPr>
                   <pic:blipFill>
                     <a:blip r:embed="rId15"/>
-                    <a:srcRect b="0" l="0" r="0" t="0"/>
-                    <a:stretch>
-                      <a:fillRect/>
-                    </a:stretch>
-                  </pic:blipFill>
-                  <pic:spPr>
-                    <a:xfrm>
-                      <a:off x="0" y="0"/>
-                      <a:ext cx="5943600" cy="3721100"/>
-                    </a:xfrm>
-                    <a:prstGeom prst="rect"/>
-                    <a:ln/>
-                  </pic:spPr>
-                </pic:pic>
-              </a:graphicData>
-            </a:graphic>
-          </wp:inline>
-        </w:drawing>
-      </w:r>
-      <w:r>
-        <w:rPr>
-          <w:rtl w:val="0"/>
-        </w:rPr>
-      </w:r>
-    </w:p>
-    <w:p>
-      <w:pPr>
-        <w:ind w:left="0" w:firstLine="0"/>
-        <w:rPr>
-          <w:b w:val="1"/>
-          <w:u w:val="single"/>
-        </w:rPr>
-      </w:pPr>
-      <w:r>
-        <w:rPr>
-          <w:rtl w:val="0"/>
-        </w:rPr>
-      </w:r>
-    </w:p>
-    <w:p>
-      <w:pPr>
-        <w:ind w:left="0" w:firstLine="0"/>
-        <w:rPr>
-          <w:b w:val="1"/>
-          <w:u w:val="single"/>
-        </w:rPr>
-      </w:pPr>
-      <w:r>
-        <w:rPr>
-          <w:b w:val="1"/>
-          <w:u w:val="single"/>
-        </w:rPr>
-        <w:drawing>
-          <wp:inline distB="114300" distT="114300" distL="114300" distR="114300">
-            <wp:extent cx="5943600" cy="3721100"/>
-            <wp:effectExtent b="0" l="0" r="0" t="0"/>
-            <wp:docPr id="2" name="image1.png"/>
-            <a:graphic>
-              <a:graphicData uri="http://schemas.openxmlformats.org/drawingml/2006/picture">
-                <pic:pic>
-                  <pic:nvPicPr>
-                    <pic:cNvPr id="0" name="image1.png"/>
-                    <pic:cNvPicPr preferRelativeResize="0"/>
-                  </pic:nvPicPr>
-                  <pic:blipFill>
-                    <a:blip r:embed="rId16"/>
                     <a:srcRect b="0" l="0" r="0" t="0"/>
                     <a:stretch>
                       <a:fillRect/>
